--- a/public/Form-template/FormNo.24.docx
+++ b/public/Form-template/FormNo.24.docx
@@ -624,7 +624,7 @@
               <w:jc w:val="center"/>
               <w:rPr>
                 <w:rFonts w:ascii="Calibri" w:hAnsi="Calibri" w:cs="Calibri"/>
-                <w:b/>
+                <w:bCs/>
                 <w:sz w:val="22"/>
                 <w:szCs w:val="22"/>
               </w:rPr>
@@ -632,7 +632,7 @@
             <w:r>
               <w:rPr>
                 <w:rFonts w:ascii="Calibri" w:hAnsi="Calibri" w:cs="Calibri"/>
-                <w:b/>
+                <w:bCs/>
                 <w:sz w:val="22"/>
                 <w:szCs w:val="22"/>
               </w:rPr>
@@ -642,7 +642,7 @@
             <w:r>
               <w:rPr>
                 <w:rFonts w:ascii="Calibri" w:hAnsi="Calibri" w:cs="Calibri"/>
-                <w:b/>
+                <w:bCs/>
                 <w:sz w:val="22"/>
                 <w:szCs w:val="22"/>
               </w:rPr>
@@ -652,7 +652,7 @@
             <w:r>
               <w:rPr>
                 <w:rFonts w:ascii="Calibri" w:hAnsi="Calibri" w:cs="Calibri"/>
-                <w:b/>
+                <w:bCs/>
                 <w:sz w:val="22"/>
                 <w:szCs w:val="22"/>
               </w:rPr>
@@ -662,7 +662,7 @@
             <w:r>
               <w:rPr>
                 <w:rFonts w:ascii="Calibri" w:hAnsi="Calibri" w:cs="Calibri"/>
-                <w:b/>
+                <w:bCs/>
                 <w:sz w:val="22"/>
                 <w:szCs w:val="22"/>
               </w:rPr>
@@ -672,7 +672,7 @@
             <w:r>
               <w:rPr>
                 <w:rFonts w:ascii="Calibri" w:hAnsi="Calibri" w:cs="Calibri"/>
-                <w:b/>
+                <w:bCs/>
                 <w:sz w:val="22"/>
                 <w:szCs w:val="22"/>
               </w:rPr>
@@ -682,7 +682,7 @@
             <w:r>
               <w:rPr>
                 <w:rFonts w:ascii="Calibri" w:hAnsi="Calibri" w:cs="Calibri"/>
-                <w:b/>
+                <w:bCs/>
                 <w:sz w:val="22"/>
                 <w:szCs w:val="22"/>
               </w:rPr>
@@ -692,7 +692,7 @@
             <w:r>
               <w:rPr>
                 <w:rFonts w:ascii="Calibri" w:hAnsi="Calibri" w:cs="Calibri"/>
-                <w:b/>
+                <w:bCs/>
                 <w:sz w:val="22"/>
                 <w:szCs w:val="22"/>
               </w:rPr>
@@ -3368,7 +3368,7 @@
     <w:lsdException w:name="Table Web 2" w:semiHidden="1" w:unhideWhenUsed="1"/>
     <w:lsdException w:name="Table Web 3" w:semiHidden="1" w:unhideWhenUsed="1"/>
     <w:lsdException w:name="Balloon Text" w:semiHidden="1" w:unhideWhenUsed="1"/>
-    <w:lsdException w:name="Table Grid" w:semiHidden="1" w:uiPriority="59" w:unhideWhenUsed="1"/>
+    <w:lsdException w:name="Table Grid" w:uiPriority="59"/>
     <w:lsdException w:name="Table Theme" w:semiHidden="1" w:unhideWhenUsed="1"/>
     <w:lsdException w:name="Placeholder Text" w:semiHidden="1"/>
     <w:lsdException w:name="No Spacing" w:uiPriority="1" w:qFormat="1"/>

--- a/public/Form-template/FormNo.24.docx
+++ b/public/Form-template/FormNo.24.docx
@@ -2778,6 +2778,16 @@
           <w:szCs w:val="22"/>
         </w:rPr>
       </w:pPr>
+    </w:p>
+    <w:p>
+      <w:pPr>
+        <w:jc w:val="both"/>
+        <w:rPr>
+          <w:rFonts w:ascii="Calibri" w:hAnsi="Calibri" w:cs="Calibri"/>
+          <w:sz w:val="22"/>
+          <w:szCs w:val="22"/>
+        </w:rPr>
+      </w:pPr>
       <w:r>
         <w:rPr>
           <w:rFonts w:ascii="Calibri" w:hAnsi="Calibri" w:cs="Calibri"/>
@@ -2981,12 +2991,43 @@
           <w:szCs w:val="16"/>
         </w:rPr>
       </w:pPr>
-      <w:r>
+    </w:p>
+    <w:p>
+      <w:pPr>
+        <w:jc w:val="both"/>
         <w:rPr>
           <w:rFonts w:ascii="Calibri" w:hAnsi="Calibri" w:cs="Calibri"/>
           <w:sz w:val="16"/>
           <w:szCs w:val="16"/>
         </w:rPr>
+      </w:pPr>
+    </w:p>
+    <w:p>
+      <w:pPr>
+        <w:jc w:val="both"/>
+        <w:rPr>
+          <w:rFonts w:ascii="Calibri" w:hAnsi="Calibri" w:cs="Calibri"/>
+          <w:sz w:val="16"/>
+          <w:szCs w:val="16"/>
+        </w:rPr>
+      </w:pPr>
+    </w:p>
+    <w:p>
+      <w:pPr>
+        <w:jc w:val="both"/>
+        <w:rPr>
+          <w:rFonts w:ascii="Calibri" w:hAnsi="Calibri" w:cs="Calibri"/>
+          <w:sz w:val="16"/>
+          <w:szCs w:val="16"/>
+        </w:rPr>
+      </w:pPr>
+      <w:r>
+        <w:rPr>
+          <w:rFonts w:ascii="Calibri" w:hAnsi="Calibri" w:cs="Calibri"/>
+          <w:sz w:val="16"/>
+          <w:szCs w:val="16"/>
+        </w:rPr>
+        <w:lastRenderedPageBreak/>
         <w:t>Copy Distribution:</w:t>
       </w:r>
     </w:p>
